--- a/Machine Learning Assignment/Assignment_4.docx
+++ b/Machine Learning Assignment/Assignment_4.docx
@@ -1,131 +1,1005 @@
 
 <file path=word/document.xml><?xml version="1.0" encoding="utf-8"?>
-<w:document xmlns:wpc="http://schemas.microsoft.com/office/word/2010/wordprocessingCanvas" xmlns:cx="http://schemas.microsoft.com/office/drawing/2014/chartex" xmlns:cx1="http://schemas.microsoft.com/office/drawing/2015/9/8/chartex" xmlns:cx2="http://schemas.microsoft.com/office/drawing/2015/10/21/chartex" xmlns:cx3="http://schemas.microsoft.com/office/drawing/2016/5/9/chartex" xmlns:cx4="http://schemas.microsoft.com/office/drawing/2016/5/10/chartex" xmlns:cx5="http://schemas.microsoft.com/office/drawing/2016/5/11/chartex" xmlns:cx6="http://schemas.microsoft.com/office/drawing/2016/5/12/chartex" xmlns:cx7="http://schemas.microsoft.com/office/drawing/2016/5/13/chartex" xmlns:cx8="http://schemas.microsoft.com/office/drawing/2016/5/14/chartex" xmlns:mc="http://schemas.openxmlformats.org/markup-compatibility/2006" xmlns:aink="http://schemas.microsoft.com/office/drawing/2016/ink" xmlns:am3d="http://schemas.microsoft.com/office/drawing/2017/model3d" xmlns:o="urn:schemas-microsoft-com:office:office" xmlns:r="http://schemas.openxmlformats.org/officeDocument/2006/relationships" xmlns:m="http://schemas.openxmlformats.org/officeDocument/2006/math" xmlns:v="urn:schemas-microsoft-com:vml" xmlns:wp14="http://schemas.microsoft.com/office/word/2010/wordprocessingDrawing" xmlns:wp="http://schemas.openxmlformats.org/drawingml/2006/wordprocessingDrawing" xmlns:w10="urn:schemas-microsoft-com:office:word" xmlns:w="http://schemas.openxmlformats.org/wordprocessingml/2006/main" xmlns:w14="http://schemas.microsoft.com/office/word/2010/wordml" xmlns:w15="http://schemas.microsoft.com/office/word/2012/wordml" xmlns:w16cex="http://schemas.microsoft.com/office/word/2018/wordml/cex" xmlns:w16cid="http://schemas.microsoft.com/office/word/2016/wordml/cid" xmlns:w16="http://schemas.microsoft.com/office/word/2018/wordml" xmlns:w16se="http://schemas.microsoft.com/office/word/2015/wordml/symex" xmlns:wpg="http://schemas.microsoft.com/office/word/2010/wordprocessingGroup" xmlns:wpi="http://schemas.microsoft.com/office/word/2010/wordprocessingInk" xmlns:wne="http://schemas.microsoft.com/office/word/2006/wordml" xmlns:wps="http://schemas.microsoft.com/office/word/2010/wordprocessingShape" mc:Ignorable="w14 w15 w16se w16cid w16 w16cex wp14">
+<w:document xmlns:wpc="http://schemas.microsoft.com/office/word/2010/wordprocessingCanvas" xmlns:cx="http://schemas.microsoft.com/office/drawing/2014/chartex" xmlns:cx1="http://schemas.microsoft.com/office/drawing/2015/9/8/chartex" xmlns:cx2="http://schemas.microsoft.com/office/drawing/2015/10/21/chartex" xmlns:cx3="http://schemas.microsoft.com/office/drawing/2016/5/9/chartex" xmlns:cx4="http://schemas.microsoft.com/office/drawing/2016/5/10/chartex" xmlns:cx5="http://schemas.microsoft.com/office/drawing/2016/5/11/chartex" xmlns:cx6="http://schemas.microsoft.com/office/drawing/2016/5/12/chartex" xmlns:cx7="http://schemas.microsoft.com/office/drawing/2016/5/13/chartex" xmlns:cx8="http://schemas.microsoft.com/office/drawing/2016/5/14/chartex" xmlns:mc="http://schemas.openxmlformats.org/markup-compatibility/2006" xmlns:aink="http://schemas.microsoft.com/office/drawing/2016/ink" xmlns:am3d="http://schemas.microsoft.com/office/drawing/2017/model3d" xmlns:o="urn:schemas-microsoft-com:office:office" xmlns:oel="http://schemas.microsoft.com/office/2019/extlst" xmlns:r="http://schemas.openxmlformats.org/officeDocument/2006/relationships" xmlns:m="http://schemas.openxmlformats.org/officeDocument/2006/math" xmlns:v="urn:schemas-microsoft-com:vml" xmlns:wp14="http://schemas.microsoft.com/office/word/2010/wordprocessingDrawing" xmlns:wp="http://schemas.openxmlformats.org/drawingml/2006/wordprocessingDrawing" xmlns:w10="urn:schemas-microsoft-com:office:word" xmlns:w="http://schemas.openxmlformats.org/wordprocessingml/2006/main" xmlns:w14="http://schemas.microsoft.com/office/word/2010/wordml" xmlns:w15="http://schemas.microsoft.com/office/word/2012/wordml" xmlns:w16cex="http://schemas.microsoft.com/office/word/2018/wordml/cex" xmlns:w16cid="http://schemas.microsoft.com/office/word/2016/wordml/cid" xmlns:w16="http://schemas.microsoft.com/office/word/2018/wordml" xmlns:w16sdtdh="http://schemas.microsoft.com/office/word/2020/wordml/sdtdatahash" xmlns:w16se="http://schemas.microsoft.com/office/word/2015/wordml/symex" xmlns:wpg="http://schemas.microsoft.com/office/word/2010/wordprocessingGroup" xmlns:wpi="http://schemas.microsoft.com/office/word/2010/wordprocessingInk" xmlns:wne="http://schemas.microsoft.com/office/word/2006/wordml" xmlns:wps="http://schemas.microsoft.com/office/word/2010/wordprocessingShape" mc:Ignorable="w14 w15 w16se w16cid w16 w16cex w16sdtdh wp14">
   <w:body>
     <w:p>
-      <w:r>
+      <w:pPr>
+        <w:rPr>
+          <w:color w:val="000000" w:themeColor="text1"/>
+        </w:rPr>
+      </w:pPr>
+      <w:r>
+        <w:rPr>
+          <w:color w:val="000000" w:themeColor="text1"/>
+        </w:rPr>
         <w:t xml:space="preserve">1. What are the key tasks involved in getting ready to work with machine learning </w:t>
       </w:r>
       <w:proofErr w:type="spellStart"/>
       <w:r>
+        <w:rPr>
+          <w:color w:val="000000" w:themeColor="text1"/>
+        </w:rPr>
         <w:t>modeling</w:t>
       </w:r>
       <w:proofErr w:type="spellEnd"/>
       <w:r>
+        <w:rPr>
+          <w:color w:val="000000" w:themeColor="text1"/>
+        </w:rPr>
         <w:t>?</w:t>
       </w:r>
     </w:p>
     <w:p>
-      <w:r>
+      <w:pPr>
+        <w:rPr>
+          <w:color w:val="000000" w:themeColor="text1"/>
+        </w:rPr>
+      </w:pPr>
+      <w:r>
+        <w:rPr>
+          <w:color w:val="000000" w:themeColor="text1"/>
+        </w:rPr>
         <w:t>2. What are the different forms of data used in machine learning? Give a specific example for each of them.</w:t>
       </w:r>
     </w:p>
     <w:p>
-      <w:r>
+      <w:pPr>
+        <w:rPr>
+          <w:color w:val="000000" w:themeColor="text1"/>
+        </w:rPr>
+      </w:pPr>
+      <w:r>
+        <w:rPr>
+          <w:color w:val="000000" w:themeColor="text1"/>
+        </w:rPr>
         <w:t>3. Distinguish:</w:t>
       </w:r>
     </w:p>
-    <w:p/>
-    <w:p>
-      <w:r>
-        <w:t xml:space="preserve">           </w:t>
-      </w:r>
-      <w:r>
-        <w:t>1. Numeric vs. categorical attributes</w:t>
-      </w:r>
-    </w:p>
-    <w:p/>
-    <w:p>
-      <w:r>
-        <w:t xml:space="preserve">            </w:t>
-      </w:r>
-      <w:r>
-        <w:t>2. Feature selection vs. dimensionality reduction</w:t>
-      </w:r>
-    </w:p>
-    <w:p/>
-    <w:p>
-      <w:r>
+    <w:p>
+      <w:pPr>
+        <w:rPr>
+          <w:color w:val="000000" w:themeColor="text1"/>
+        </w:rPr>
+      </w:pPr>
+    </w:p>
+    <w:p>
+      <w:pPr>
+        <w:rPr>
+          <w:color w:val="000000" w:themeColor="text1"/>
+        </w:rPr>
+      </w:pPr>
+      <w:r>
+        <w:rPr>
+          <w:color w:val="000000" w:themeColor="text1"/>
+        </w:rPr>
+        <w:t xml:space="preserve">           1. Numeric vs. categorical attributes</w:t>
+      </w:r>
+    </w:p>
+    <w:p>
+      <w:pPr>
+        <w:rPr>
+          <w:color w:val="000000" w:themeColor="text1"/>
+        </w:rPr>
+      </w:pPr>
+    </w:p>
+    <w:p>
+      <w:pPr>
+        <w:rPr>
+          <w:color w:val="000000" w:themeColor="text1"/>
+        </w:rPr>
+      </w:pPr>
+      <w:r>
+        <w:rPr>
+          <w:color w:val="000000" w:themeColor="text1"/>
+        </w:rPr>
+        <w:t xml:space="preserve">            2. Feature selection vs. dimensionality reduction</w:t>
+      </w:r>
+    </w:p>
+    <w:p>
+      <w:pPr>
+        <w:rPr>
+          <w:color w:val="000000" w:themeColor="text1"/>
+        </w:rPr>
+      </w:pPr>
+    </w:p>
+    <w:p>
+      <w:pPr>
+        <w:rPr>
+          <w:color w:val="000000" w:themeColor="text1"/>
+        </w:rPr>
+      </w:pPr>
+      <w:r>
+        <w:rPr>
+          <w:color w:val="000000" w:themeColor="text1"/>
+        </w:rPr>
         <w:t>4. Make quick notes on any two of the following:</w:t>
       </w:r>
     </w:p>
-    <w:p/>
-    <w:p>
-      <w:r>
-        <w:t xml:space="preserve">            </w:t>
-      </w:r>
-      <w:r>
-        <w:t>1. The histogram</w:t>
-      </w:r>
-    </w:p>
-    <w:p/>
-    <w:p>
-      <w:r>
-        <w:t xml:space="preserve">             </w:t>
-      </w:r>
-      <w:r>
-        <w:t xml:space="preserve">2. Use a scatter </w:t>
-      </w:r>
-      <w:proofErr w:type="gramStart"/>
-      <w:r>
-        <w:t>plot</w:t>
-      </w:r>
-      <w:proofErr w:type="gramEnd"/>
-    </w:p>
-    <w:p/>
-    <w:p>
-      <w:r>
-        <w:t xml:space="preserve">              3.</w:t>
-      </w:r>
-      <w:r>
-        <w:t>PCA (Personal Computer Aid)</w:t>
-      </w:r>
-    </w:p>
-    <w:p/>
-    <w:p>
-      <w:r>
+    <w:p>
+      <w:pPr>
+        <w:rPr>
+          <w:color w:val="000000" w:themeColor="text1"/>
+        </w:rPr>
+      </w:pPr>
+    </w:p>
+    <w:p>
+      <w:pPr>
+        <w:rPr>
+          <w:color w:val="000000" w:themeColor="text1"/>
+        </w:rPr>
+      </w:pPr>
+      <w:r>
+        <w:rPr>
+          <w:color w:val="000000" w:themeColor="text1"/>
+        </w:rPr>
+        <w:t xml:space="preserve">            1. The histogram</w:t>
+      </w:r>
+    </w:p>
+    <w:p>
+      <w:pPr>
+        <w:rPr>
+          <w:color w:val="000000" w:themeColor="text1"/>
+        </w:rPr>
+      </w:pPr>
+    </w:p>
+    <w:p>
+      <w:pPr>
+        <w:rPr>
+          <w:color w:val="000000" w:themeColor="text1"/>
+        </w:rPr>
+      </w:pPr>
+      <w:r>
+        <w:rPr>
+          <w:color w:val="000000" w:themeColor="text1"/>
+        </w:rPr>
+        <w:t xml:space="preserve">             2. Use a scatter plot</w:t>
+      </w:r>
+    </w:p>
+    <w:p>
+      <w:pPr>
+        <w:rPr>
+          <w:color w:val="000000" w:themeColor="text1"/>
+        </w:rPr>
+      </w:pPr>
+    </w:p>
+    <w:p>
+      <w:pPr>
+        <w:rPr>
+          <w:color w:val="000000" w:themeColor="text1"/>
+        </w:rPr>
+      </w:pPr>
+      <w:r>
+        <w:rPr>
+          <w:color w:val="000000" w:themeColor="text1"/>
+        </w:rPr>
+        <w:t xml:space="preserve">              3.PCA (Personal Computer Aid)</w:t>
+      </w:r>
+    </w:p>
+    <w:p>
+      <w:pPr>
+        <w:rPr>
+          <w:color w:val="000000" w:themeColor="text1"/>
+        </w:rPr>
+      </w:pPr>
+    </w:p>
+    <w:p>
+      <w:pPr>
+        <w:rPr>
+          <w:color w:val="000000" w:themeColor="text1"/>
+        </w:rPr>
+      </w:pPr>
+      <w:r>
+        <w:rPr>
+          <w:color w:val="000000" w:themeColor="text1"/>
+        </w:rPr>
         <w:t>5. Why is it necessary to investigate data? Is there a discrepancy in how qualitative and quantitative data are explored?</w:t>
       </w:r>
     </w:p>
-    <w:p/>
-    <w:p>
-      <w:r>
+    <w:p>
+      <w:pPr>
+        <w:rPr>
+          <w:color w:val="000000" w:themeColor="text1"/>
+        </w:rPr>
+      </w:pPr>
+    </w:p>
+    <w:p>
+      <w:pPr>
+        <w:rPr>
+          <w:color w:val="000000" w:themeColor="text1"/>
+        </w:rPr>
+      </w:pPr>
+      <w:r>
+        <w:rPr>
+          <w:color w:val="000000" w:themeColor="text1"/>
+        </w:rPr>
         <w:t>6. What are the various histogram shapes? What exactly are ‘bins'?</w:t>
       </w:r>
     </w:p>
-    <w:p/>
-    <w:p>
-      <w:r>
+    <w:p>
+      <w:pPr>
+        <w:rPr>
+          <w:color w:val="000000" w:themeColor="text1"/>
+        </w:rPr>
+      </w:pPr>
+    </w:p>
+    <w:p>
+      <w:pPr>
+        <w:rPr>
+          <w:color w:val="000000" w:themeColor="text1"/>
+        </w:rPr>
+      </w:pPr>
+      <w:r>
+        <w:rPr>
+          <w:color w:val="000000" w:themeColor="text1"/>
+        </w:rPr>
         <w:t>7. How do we deal with data outliers?</w:t>
       </w:r>
     </w:p>
-    <w:p/>
-    <w:p>
-      <w:r>
+    <w:p>
+      <w:pPr>
+        <w:rPr>
+          <w:color w:val="000000" w:themeColor="text1"/>
+        </w:rPr>
+      </w:pPr>
+    </w:p>
+    <w:p>
+      <w:pPr>
+        <w:rPr>
+          <w:color w:val="000000" w:themeColor="text1"/>
+        </w:rPr>
+      </w:pPr>
+      <w:r>
+        <w:rPr>
+          <w:color w:val="000000" w:themeColor="text1"/>
+        </w:rPr>
         <w:t>8. What are the various central inclination measures? Why does mean vary too much from median in certain data sets?</w:t>
       </w:r>
     </w:p>
-    <w:p/>
-    <w:p>
-      <w:r>
+    <w:p>
+      <w:pPr>
+        <w:rPr>
+          <w:color w:val="000000" w:themeColor="text1"/>
+        </w:rPr>
+      </w:pPr>
+    </w:p>
+    <w:p>
+      <w:pPr>
+        <w:rPr>
+          <w:color w:val="000000" w:themeColor="text1"/>
+        </w:rPr>
+      </w:pPr>
+      <w:r>
+        <w:rPr>
+          <w:color w:val="000000" w:themeColor="text1"/>
+        </w:rPr>
         <w:t>9. Describe how a scatter plot can be used to investigate bivariate relationships. Is it possible to find outliers using a scatter plot?</w:t>
       </w:r>
     </w:p>
-    <w:p/>
-    <w:p>
-      <w:r>
-        <w:t xml:space="preserve">10. Describe how </w:t>
-      </w:r>
-      <w:proofErr w:type="gramStart"/>
-      <w:r>
-        <w:t>cross-tabs</w:t>
-      </w:r>
-      <w:proofErr w:type="gramEnd"/>
-      <w:r>
-        <w:t xml:space="preserve"> can be used to figure out how two variables are related.</w:t>
-      </w:r>
-    </w:p>
-    <w:p/>
+    <w:p>
+      <w:pPr>
+        <w:rPr>
+          <w:color w:val="000000" w:themeColor="text1"/>
+        </w:rPr>
+      </w:pPr>
+    </w:p>
+    <w:p>
+      <w:pPr>
+        <w:rPr>
+          <w:color w:val="000000" w:themeColor="text1"/>
+        </w:rPr>
+      </w:pPr>
+      <w:r>
+        <w:rPr>
+          <w:color w:val="000000" w:themeColor="text1"/>
+        </w:rPr>
+        <w:t>10. Describe how cross-tabs can be used to figure out how two variables are related.</w:t>
+      </w:r>
+    </w:p>
+    <w:p>
+      <w:pPr>
+        <w:rPr>
+          <w:color w:val="000000" w:themeColor="text1"/>
+        </w:rPr>
+      </w:pPr>
+    </w:p>
+    <w:p>
+      <w:pPr>
+        <w:rPr>
+          <w:color w:val="000000" w:themeColor="text1"/>
+        </w:rPr>
+      </w:pPr>
+      <w:r>
+        <w:rPr>
+          <w:color w:val="000000" w:themeColor="text1"/>
+        </w:rPr>
+        <w:lastRenderedPageBreak/>
+        <w:t>Answer:</w:t>
+      </w:r>
+    </w:p>
+    <w:p>
+      <w:pPr>
+        <w:numPr>
+          <w:ilvl w:val="0"/>
+          <w:numId w:val="4"/>
+        </w:numPr>
+        <w:spacing w:after="0" w:line="240" w:lineRule="auto"/>
+        <w:rPr>
+          <w:rFonts w:ascii="Segoe UI" w:eastAsia="Times New Roman" w:hAnsi="Segoe UI" w:cs="Segoe UI"/>
+          <w:color w:val="000000" w:themeColor="text1"/>
+          <w:sz w:val="24"/>
+          <w:szCs w:val="24"/>
+          <w:lang w:val="en-US"/>
+        </w:rPr>
+      </w:pPr>
+      <w:r>
+        <w:rPr>
+          <w:rFonts w:ascii="Segoe UI" w:eastAsia="Times New Roman" w:hAnsi="Segoe UI" w:cs="Segoe UI"/>
+          <w:color w:val="000000" w:themeColor="text1"/>
+          <w:sz w:val="24"/>
+          <w:szCs w:val="24"/>
+          <w:lang w:val="en-US"/>
+        </w:rPr>
+        <w:t>The key tasks involved in getting ready to work with machine learning modeling include:</w:t>
+      </w:r>
+    </w:p>
+    <w:p>
+      <w:pPr>
+        <w:spacing w:before="300" w:after="300" w:line="240" w:lineRule="auto"/>
+        <w:rPr>
+          <w:rFonts w:ascii="Segoe UI" w:eastAsia="Times New Roman" w:hAnsi="Segoe UI" w:cs="Segoe UI"/>
+          <w:color w:val="000000" w:themeColor="text1"/>
+          <w:sz w:val="24"/>
+          <w:szCs w:val="24"/>
+          <w:lang w:val="en-US"/>
+        </w:rPr>
+      </w:pPr>
+      <w:r>
+        <w:rPr>
+          <w:rFonts w:ascii="Segoe UI" w:eastAsia="Times New Roman" w:hAnsi="Segoe UI" w:cs="Segoe UI"/>
+          <w:color w:val="000000" w:themeColor="text1"/>
+          <w:sz w:val="24"/>
+          <w:szCs w:val="24"/>
+          <w:lang w:val="en-US"/>
+        </w:rPr>
+        <w:t>a) Data collection and cleaning - collecting relevant data and cleaning it to remove any inconsistencies or errors.</w:t>
+      </w:r>
+    </w:p>
+    <w:p>
+      <w:pPr>
+        <w:spacing w:before="300" w:after="300" w:line="240" w:lineRule="auto"/>
+        <w:rPr>
+          <w:rFonts w:ascii="Segoe UI" w:eastAsia="Times New Roman" w:hAnsi="Segoe UI" w:cs="Segoe UI"/>
+          <w:color w:val="000000" w:themeColor="text1"/>
+          <w:sz w:val="24"/>
+          <w:szCs w:val="24"/>
+          <w:lang w:val="en-US"/>
+        </w:rPr>
+      </w:pPr>
+      <w:r>
+        <w:rPr>
+          <w:rFonts w:ascii="Segoe UI" w:eastAsia="Times New Roman" w:hAnsi="Segoe UI" w:cs="Segoe UI"/>
+          <w:color w:val="000000" w:themeColor="text1"/>
+          <w:sz w:val="24"/>
+          <w:szCs w:val="24"/>
+          <w:lang w:val="en-US"/>
+        </w:rPr>
+        <w:t>b) Data exploration and visualization - exploring the data to gain insights and identify patterns through visualization.</w:t>
+      </w:r>
+    </w:p>
+    <w:p>
+      <w:pPr>
+        <w:spacing w:before="300" w:after="300" w:line="240" w:lineRule="auto"/>
+        <w:rPr>
+          <w:rFonts w:ascii="Segoe UI" w:eastAsia="Times New Roman" w:hAnsi="Segoe UI" w:cs="Segoe UI"/>
+          <w:color w:val="000000" w:themeColor="text1"/>
+          <w:sz w:val="24"/>
+          <w:szCs w:val="24"/>
+          <w:lang w:val="en-US"/>
+        </w:rPr>
+      </w:pPr>
+      <w:r>
+        <w:rPr>
+          <w:rFonts w:ascii="Segoe UI" w:eastAsia="Times New Roman" w:hAnsi="Segoe UI" w:cs="Segoe UI"/>
+          <w:color w:val="000000" w:themeColor="text1"/>
+          <w:sz w:val="24"/>
+          <w:szCs w:val="24"/>
+          <w:lang w:val="en-US"/>
+        </w:rPr>
+        <w:t>c) Feature engineering - selecting and transforming relevant features to improve the performance of the model.</w:t>
+      </w:r>
+    </w:p>
+    <w:p>
+      <w:pPr>
+        <w:spacing w:before="300" w:after="300" w:line="240" w:lineRule="auto"/>
+        <w:rPr>
+          <w:rFonts w:ascii="Segoe UI" w:eastAsia="Times New Roman" w:hAnsi="Segoe UI" w:cs="Segoe UI"/>
+          <w:color w:val="000000" w:themeColor="text1"/>
+          <w:sz w:val="24"/>
+          <w:szCs w:val="24"/>
+          <w:lang w:val="en-US"/>
+        </w:rPr>
+      </w:pPr>
+      <w:r>
+        <w:rPr>
+          <w:rFonts w:ascii="Segoe UI" w:eastAsia="Times New Roman" w:hAnsi="Segoe UI" w:cs="Segoe UI"/>
+          <w:color w:val="000000" w:themeColor="text1"/>
+          <w:sz w:val="24"/>
+          <w:szCs w:val="24"/>
+          <w:lang w:val="en-US"/>
+        </w:rPr>
+        <w:t>d) Data splitting and sampling - splitting the data into training and testing sets and sampling techniques like cross-validation.</w:t>
+      </w:r>
+    </w:p>
+    <w:p>
+      <w:pPr>
+        <w:spacing w:before="300" w:after="300" w:line="240" w:lineRule="auto"/>
+        <w:rPr>
+          <w:rFonts w:ascii="Segoe UI" w:eastAsia="Times New Roman" w:hAnsi="Segoe UI" w:cs="Segoe UI"/>
+          <w:color w:val="000000" w:themeColor="text1"/>
+          <w:sz w:val="24"/>
+          <w:szCs w:val="24"/>
+          <w:lang w:val="en-US"/>
+        </w:rPr>
+      </w:pPr>
+      <w:r>
+        <w:rPr>
+          <w:rFonts w:ascii="Segoe UI" w:eastAsia="Times New Roman" w:hAnsi="Segoe UI" w:cs="Segoe UI"/>
+          <w:color w:val="000000" w:themeColor="text1"/>
+          <w:sz w:val="24"/>
+          <w:szCs w:val="24"/>
+          <w:lang w:val="en-US"/>
+        </w:rPr>
+        <w:t>e) Choosing an appropriate model - selecting an appropriate model based on the type of problem and data.</w:t>
+      </w:r>
+    </w:p>
+    <w:p>
+      <w:pPr>
+        <w:spacing w:before="300" w:after="300" w:line="240" w:lineRule="auto"/>
+        <w:rPr>
+          <w:rFonts w:ascii="Segoe UI" w:eastAsia="Times New Roman" w:hAnsi="Segoe UI" w:cs="Segoe UI"/>
+          <w:color w:val="000000" w:themeColor="text1"/>
+          <w:sz w:val="24"/>
+          <w:szCs w:val="24"/>
+          <w:lang w:val="en-US"/>
+        </w:rPr>
+      </w:pPr>
+      <w:r>
+        <w:rPr>
+          <w:rFonts w:ascii="Segoe UI" w:eastAsia="Times New Roman" w:hAnsi="Segoe UI" w:cs="Segoe UI"/>
+          <w:color w:val="000000" w:themeColor="text1"/>
+          <w:sz w:val="24"/>
+          <w:szCs w:val="24"/>
+          <w:lang w:val="en-US"/>
+        </w:rPr>
+        <w:t>f) Training and fine-tuning the model - training the model on the training set and fine-tuning it using hyperparameter tuning.</w:t>
+      </w:r>
+    </w:p>
+    <w:p>
+      <w:pPr>
+        <w:numPr>
+          <w:ilvl w:val="0"/>
+          <w:numId w:val="5"/>
+        </w:numPr>
+        <w:spacing w:after="0" w:line="240" w:lineRule="auto"/>
+        <w:rPr>
+          <w:rFonts w:ascii="Segoe UI" w:eastAsia="Times New Roman" w:hAnsi="Segoe UI" w:cs="Segoe UI"/>
+          <w:color w:val="000000" w:themeColor="text1"/>
+          <w:sz w:val="24"/>
+          <w:szCs w:val="24"/>
+          <w:lang w:val="en-US"/>
+        </w:rPr>
+      </w:pPr>
+      <w:r>
+        <w:rPr>
+          <w:rFonts w:ascii="Segoe UI" w:eastAsia="Times New Roman" w:hAnsi="Segoe UI" w:cs="Segoe UI"/>
+          <w:color w:val="000000" w:themeColor="text1"/>
+          <w:sz w:val="24"/>
+          <w:szCs w:val="24"/>
+          <w:lang w:val="en-US"/>
+        </w:rPr>
+        <w:t>The different forms of data used in machine learning are:</w:t>
+      </w:r>
+    </w:p>
+    <w:p>
+      <w:pPr>
+        <w:spacing w:before="300" w:after="300" w:line="240" w:lineRule="auto"/>
+        <w:rPr>
+          <w:rFonts w:ascii="Segoe UI" w:eastAsia="Times New Roman" w:hAnsi="Segoe UI" w:cs="Segoe UI"/>
+          <w:color w:val="000000" w:themeColor="text1"/>
+          <w:sz w:val="24"/>
+          <w:szCs w:val="24"/>
+          <w:lang w:val="en-US"/>
+        </w:rPr>
+      </w:pPr>
+      <w:r>
+        <w:rPr>
+          <w:rFonts w:ascii="Segoe UI" w:eastAsia="Times New Roman" w:hAnsi="Segoe UI" w:cs="Segoe UI"/>
+          <w:color w:val="000000" w:themeColor="text1"/>
+          <w:sz w:val="24"/>
+          <w:szCs w:val="24"/>
+          <w:lang w:val="en-US"/>
+        </w:rPr>
+        <w:t>a) Numerical data - data that consists of numbers, such as age or temperature.</w:t>
+      </w:r>
+    </w:p>
+    <w:p>
+      <w:pPr>
+        <w:spacing w:before="300" w:after="300" w:line="240" w:lineRule="auto"/>
+        <w:rPr>
+          <w:rFonts w:ascii="Segoe UI" w:eastAsia="Times New Roman" w:hAnsi="Segoe UI" w:cs="Segoe UI"/>
+          <w:color w:val="000000" w:themeColor="text1"/>
+          <w:sz w:val="24"/>
+          <w:szCs w:val="24"/>
+          <w:lang w:val="en-US"/>
+        </w:rPr>
+      </w:pPr>
+      <w:r>
+        <w:rPr>
+          <w:rFonts w:ascii="Segoe UI" w:eastAsia="Times New Roman" w:hAnsi="Segoe UI" w:cs="Segoe UI"/>
+          <w:color w:val="000000" w:themeColor="text1"/>
+          <w:sz w:val="24"/>
+          <w:szCs w:val="24"/>
+          <w:lang w:val="en-US"/>
+        </w:rPr>
+        <w:t>Example: A dataset containing the heights and weights of individuals.</w:t>
+      </w:r>
+    </w:p>
+    <w:p>
+      <w:pPr>
+        <w:spacing w:before="300" w:after="300" w:line="240" w:lineRule="auto"/>
+        <w:rPr>
+          <w:rFonts w:ascii="Segoe UI" w:eastAsia="Times New Roman" w:hAnsi="Segoe UI" w:cs="Segoe UI"/>
+          <w:color w:val="000000" w:themeColor="text1"/>
+          <w:sz w:val="24"/>
+          <w:szCs w:val="24"/>
+          <w:lang w:val="en-US"/>
+        </w:rPr>
+      </w:pPr>
+      <w:r>
+        <w:rPr>
+          <w:rFonts w:ascii="Segoe UI" w:eastAsia="Times New Roman" w:hAnsi="Segoe UI" w:cs="Segoe UI"/>
+          <w:color w:val="000000" w:themeColor="text1"/>
+          <w:sz w:val="24"/>
+          <w:szCs w:val="24"/>
+          <w:lang w:val="en-US"/>
+        </w:rPr>
+        <w:t>b) Categorical data - data that consists of categories or labels, such as gender or type of product.</w:t>
+      </w:r>
+    </w:p>
+    <w:p>
+      <w:pPr>
+        <w:spacing w:before="300" w:after="300" w:line="240" w:lineRule="auto"/>
+        <w:rPr>
+          <w:rFonts w:ascii="Segoe UI" w:eastAsia="Times New Roman" w:hAnsi="Segoe UI" w:cs="Segoe UI"/>
+          <w:color w:val="000000" w:themeColor="text1"/>
+          <w:sz w:val="24"/>
+          <w:szCs w:val="24"/>
+          <w:lang w:val="en-US"/>
+        </w:rPr>
+      </w:pPr>
+      <w:r>
+        <w:rPr>
+          <w:rFonts w:ascii="Segoe UI" w:eastAsia="Times New Roman" w:hAnsi="Segoe UI" w:cs="Segoe UI"/>
+          <w:color w:val="000000" w:themeColor="text1"/>
+          <w:sz w:val="24"/>
+          <w:szCs w:val="24"/>
+          <w:lang w:val="en-US"/>
+        </w:rPr>
+        <w:t>Example: A dataset containing the types of products sold by a store.</w:t>
+      </w:r>
+    </w:p>
+    <w:p>
+      <w:pPr>
+        <w:spacing w:before="300" w:after="300" w:line="240" w:lineRule="auto"/>
+        <w:rPr>
+          <w:rFonts w:ascii="Segoe UI" w:eastAsia="Times New Roman" w:hAnsi="Segoe UI" w:cs="Segoe UI"/>
+          <w:color w:val="000000" w:themeColor="text1"/>
+          <w:sz w:val="24"/>
+          <w:szCs w:val="24"/>
+          <w:lang w:val="en-US"/>
+        </w:rPr>
+      </w:pPr>
+      <w:r>
+        <w:rPr>
+          <w:rFonts w:ascii="Segoe UI" w:eastAsia="Times New Roman" w:hAnsi="Segoe UI" w:cs="Segoe UI"/>
+          <w:color w:val="000000" w:themeColor="text1"/>
+          <w:sz w:val="24"/>
+          <w:szCs w:val="24"/>
+          <w:lang w:val="en-US"/>
+        </w:rPr>
+        <w:t>c) Text data - data that consists of words and sentences.</w:t>
+      </w:r>
+    </w:p>
+    <w:p>
+      <w:pPr>
+        <w:spacing w:before="300" w:after="300" w:line="240" w:lineRule="auto"/>
+        <w:rPr>
+          <w:rFonts w:ascii="Segoe UI" w:eastAsia="Times New Roman" w:hAnsi="Segoe UI" w:cs="Segoe UI"/>
+          <w:color w:val="000000" w:themeColor="text1"/>
+          <w:sz w:val="24"/>
+          <w:szCs w:val="24"/>
+          <w:lang w:val="en-US"/>
+        </w:rPr>
+      </w:pPr>
+      <w:r>
+        <w:rPr>
+          <w:rFonts w:ascii="Segoe UI" w:eastAsia="Times New Roman" w:hAnsi="Segoe UI" w:cs="Segoe UI"/>
+          <w:color w:val="000000" w:themeColor="text1"/>
+          <w:sz w:val="24"/>
+          <w:szCs w:val="24"/>
+          <w:lang w:val="en-US"/>
+        </w:rPr>
+        <w:t>Example: A dataset containing customer reviews of a product.</w:t>
+      </w:r>
+    </w:p>
+    <w:p>
+      <w:pPr>
+        <w:spacing w:before="300" w:after="300" w:line="240" w:lineRule="auto"/>
+        <w:rPr>
+          <w:rFonts w:ascii="Segoe UI" w:eastAsia="Times New Roman" w:hAnsi="Segoe UI" w:cs="Segoe UI"/>
+          <w:color w:val="000000" w:themeColor="text1"/>
+          <w:sz w:val="24"/>
+          <w:szCs w:val="24"/>
+          <w:lang w:val="en-US"/>
+        </w:rPr>
+      </w:pPr>
+      <w:r>
+        <w:rPr>
+          <w:rFonts w:ascii="Segoe UI" w:eastAsia="Times New Roman" w:hAnsi="Segoe UI" w:cs="Segoe UI"/>
+          <w:color w:val="000000" w:themeColor="text1"/>
+          <w:sz w:val="24"/>
+          <w:szCs w:val="24"/>
+          <w:lang w:val="en-US"/>
+        </w:rPr>
+        <w:t>d) Image data - data that consists of images or visual data.</w:t>
+      </w:r>
+    </w:p>
+    <w:p>
+      <w:pPr>
+        <w:spacing w:before="300" w:after="300" w:line="240" w:lineRule="auto"/>
+        <w:rPr>
+          <w:rFonts w:ascii="Segoe UI" w:eastAsia="Times New Roman" w:hAnsi="Segoe UI" w:cs="Segoe UI"/>
+          <w:color w:val="000000" w:themeColor="text1"/>
+          <w:sz w:val="24"/>
+          <w:szCs w:val="24"/>
+          <w:lang w:val="en-US"/>
+        </w:rPr>
+      </w:pPr>
+      <w:r>
+        <w:rPr>
+          <w:rFonts w:ascii="Segoe UI" w:eastAsia="Times New Roman" w:hAnsi="Segoe UI" w:cs="Segoe UI"/>
+          <w:color w:val="000000" w:themeColor="text1"/>
+          <w:sz w:val="24"/>
+          <w:szCs w:val="24"/>
+          <w:lang w:val="en-US"/>
+        </w:rPr>
+        <w:t>Example: A dataset containing images of cats and dogs.</w:t>
+      </w:r>
+    </w:p>
+    <w:p>
+      <w:pPr>
+        <w:numPr>
+          <w:ilvl w:val="0"/>
+          <w:numId w:val="6"/>
+        </w:numPr>
+        <w:spacing w:after="0" w:line="240" w:lineRule="auto"/>
+        <w:rPr>
+          <w:rFonts w:ascii="Segoe UI" w:eastAsia="Times New Roman" w:hAnsi="Segoe UI" w:cs="Segoe UI"/>
+          <w:color w:val="000000" w:themeColor="text1"/>
+          <w:sz w:val="24"/>
+          <w:szCs w:val="24"/>
+          <w:lang w:val="en-US"/>
+        </w:rPr>
+      </w:pPr>
+      <w:r>
+        <w:rPr>
+          <w:rFonts w:ascii="Segoe UI" w:eastAsia="Times New Roman" w:hAnsi="Segoe UI" w:cs="Segoe UI"/>
+          <w:color w:val="000000" w:themeColor="text1"/>
+          <w:sz w:val="24"/>
+          <w:szCs w:val="24"/>
+          <w:lang w:val="en-US"/>
+        </w:rPr>
+        <w:t>Distinguishing:</w:t>
+      </w:r>
+    </w:p>
+    <w:p>
+      <w:pPr>
+        <w:pStyle w:val="ListParagraph"/>
+        <w:numPr>
+          <w:ilvl w:val="0"/>
+          <w:numId w:val="7"/>
+        </w:numPr>
+        <w:spacing w:after="0" w:line="240" w:lineRule="auto"/>
+        <w:rPr>
+          <w:rFonts w:ascii="Segoe UI" w:eastAsia="Times New Roman" w:hAnsi="Segoe UI" w:cs="Segoe UI"/>
+          <w:color w:val="000000" w:themeColor="text1"/>
+          <w:sz w:val="24"/>
+          <w:szCs w:val="24"/>
+          <w:lang w:val="en-US"/>
+        </w:rPr>
+      </w:pPr>
+      <w:r>
+        <w:rPr>
+          <w:rFonts w:ascii="Segoe UI" w:eastAsia="Times New Roman" w:hAnsi="Segoe UI" w:cs="Segoe UI"/>
+          <w:color w:val="000000" w:themeColor="text1"/>
+          <w:sz w:val="24"/>
+          <w:szCs w:val="24"/>
+          <w:lang w:val="en-US"/>
+        </w:rPr>
+        <w:lastRenderedPageBreak/>
+        <w:t>Numeric vs. categorical attributes - Numeric attributes are those that contain numerical values and are used for mathematical operations, while categorical attributes are those that contain categories or labels.</w:t>
+      </w:r>
+    </w:p>
+    <w:p>
+      <w:pPr>
+        <w:pStyle w:val="ListParagraph"/>
+        <w:numPr>
+          <w:ilvl w:val="0"/>
+          <w:numId w:val="7"/>
+        </w:numPr>
+        <w:spacing w:after="0" w:line="240" w:lineRule="auto"/>
+        <w:rPr>
+          <w:rFonts w:ascii="Segoe UI" w:eastAsia="Times New Roman" w:hAnsi="Segoe UI" w:cs="Segoe UI"/>
+          <w:color w:val="000000" w:themeColor="text1"/>
+          <w:sz w:val="24"/>
+          <w:szCs w:val="24"/>
+          <w:lang w:val="en-US"/>
+        </w:rPr>
+      </w:pPr>
+      <w:r>
+        <w:rPr>
+          <w:rFonts w:ascii="Segoe UI" w:eastAsia="Times New Roman" w:hAnsi="Segoe UI" w:cs="Segoe UI"/>
+          <w:color w:val="000000" w:themeColor="text1"/>
+          <w:sz w:val="24"/>
+          <w:szCs w:val="24"/>
+          <w:lang w:val="en-US"/>
+        </w:rPr>
+        <w:t>Feature selection vs. dimensionality reduction - Feature selection involves selecting a subset of relevant features from the data, while dimensionality reduction involves reducing the number of features while retaining as much information as possible.</w:t>
+      </w:r>
+    </w:p>
+    <w:p>
+      <w:pPr>
+        <w:numPr>
+          <w:ilvl w:val="0"/>
+          <w:numId w:val="6"/>
+        </w:numPr>
+        <w:spacing w:after="0" w:line="240" w:lineRule="auto"/>
+        <w:rPr>
+          <w:rFonts w:ascii="Segoe UI" w:eastAsia="Times New Roman" w:hAnsi="Segoe UI" w:cs="Segoe UI"/>
+          <w:color w:val="000000" w:themeColor="text1"/>
+          <w:sz w:val="24"/>
+          <w:szCs w:val="24"/>
+          <w:lang w:val="en-US"/>
+        </w:rPr>
+      </w:pPr>
+      <w:r>
+        <w:rPr>
+          <w:rFonts w:ascii="Segoe UI" w:eastAsia="Times New Roman" w:hAnsi="Segoe UI" w:cs="Segoe UI"/>
+          <w:color w:val="000000" w:themeColor="text1"/>
+          <w:sz w:val="24"/>
+          <w:szCs w:val="24"/>
+          <w:lang w:val="en-US"/>
+        </w:rPr>
+        <w:t>Quick notes:</w:t>
+      </w:r>
+    </w:p>
+    <w:p>
+      <w:pPr>
+        <w:pStyle w:val="ListParagraph"/>
+        <w:numPr>
+          <w:ilvl w:val="0"/>
+          <w:numId w:val="8"/>
+        </w:numPr>
+        <w:spacing w:after="0" w:line="240" w:lineRule="auto"/>
+        <w:rPr>
+          <w:rFonts w:ascii="Segoe UI" w:eastAsia="Times New Roman" w:hAnsi="Segoe UI" w:cs="Segoe UI"/>
+          <w:color w:val="000000" w:themeColor="text1"/>
+          <w:sz w:val="24"/>
+          <w:szCs w:val="24"/>
+          <w:lang w:val="en-US"/>
+        </w:rPr>
+      </w:pPr>
+      <w:r>
+        <w:rPr>
+          <w:rFonts w:ascii="Segoe UI" w:eastAsia="Times New Roman" w:hAnsi="Segoe UI" w:cs="Segoe UI"/>
+          <w:color w:val="000000" w:themeColor="text1"/>
+          <w:sz w:val="24"/>
+          <w:szCs w:val="24"/>
+          <w:lang w:val="en-US"/>
+        </w:rPr>
+        <w:t>The histogram - A histogram is a type of chart that displays the distribution of numerical data. It consists of a series of bars, where each bar represents a range of values, and the height of the bar represents the frequency of data points in that range.</w:t>
+      </w:r>
+    </w:p>
+    <w:p>
+      <w:pPr>
+        <w:pStyle w:val="ListParagraph"/>
+        <w:numPr>
+          <w:ilvl w:val="0"/>
+          <w:numId w:val="8"/>
+        </w:numPr>
+        <w:spacing w:after="0" w:line="240" w:lineRule="auto"/>
+        <w:rPr>
+          <w:rFonts w:ascii="Segoe UI" w:eastAsia="Times New Roman" w:hAnsi="Segoe UI" w:cs="Segoe UI"/>
+          <w:color w:val="000000" w:themeColor="text1"/>
+          <w:sz w:val="24"/>
+          <w:szCs w:val="24"/>
+          <w:lang w:val="en-US"/>
+        </w:rPr>
+      </w:pPr>
+      <w:r>
+        <w:rPr>
+          <w:rFonts w:ascii="Segoe UI" w:eastAsia="Times New Roman" w:hAnsi="Segoe UI" w:cs="Segoe UI"/>
+          <w:color w:val="000000" w:themeColor="text1"/>
+          <w:sz w:val="24"/>
+          <w:szCs w:val="24"/>
+          <w:lang w:val="en-US"/>
+        </w:rPr>
+        <w:t>Scatter plot - A scatter plot is a type of chart that displays the relationship between two variables. It consists of a series of data points plotted on a two-dimensional coordinate system.</w:t>
+      </w:r>
+    </w:p>
+    <w:p>
+      <w:pPr>
+        <w:numPr>
+          <w:ilvl w:val="0"/>
+          <w:numId w:val="6"/>
+        </w:numPr>
+        <w:spacing w:after="0" w:line="240" w:lineRule="auto"/>
+        <w:rPr>
+          <w:rFonts w:ascii="Segoe UI" w:eastAsia="Times New Roman" w:hAnsi="Segoe UI" w:cs="Segoe UI"/>
+          <w:color w:val="000000" w:themeColor="text1"/>
+          <w:sz w:val="24"/>
+          <w:szCs w:val="24"/>
+          <w:lang w:val="en-US"/>
+        </w:rPr>
+      </w:pPr>
+      <w:r>
+        <w:rPr>
+          <w:rFonts w:ascii="Segoe UI" w:eastAsia="Times New Roman" w:hAnsi="Segoe UI" w:cs="Segoe UI"/>
+          <w:color w:val="000000" w:themeColor="text1"/>
+          <w:sz w:val="24"/>
+          <w:szCs w:val="24"/>
+          <w:lang w:val="en-US"/>
+        </w:rPr>
+        <w:t>Investigating data is necessary to gain insights into the underlying patterns and relationships between variables, as well as to identify outliers and errors. There is no discrepancy in how qualitative and quantitative data are explored, as the same techniques can be used for both types of data.</w:t>
+      </w:r>
+    </w:p>
+    <w:p>
+      <w:pPr>
+        <w:numPr>
+          <w:ilvl w:val="0"/>
+          <w:numId w:val="6"/>
+        </w:numPr>
+        <w:spacing w:after="0" w:line="240" w:lineRule="auto"/>
+        <w:rPr>
+          <w:rFonts w:ascii="Segoe UI" w:eastAsia="Times New Roman" w:hAnsi="Segoe UI" w:cs="Segoe UI"/>
+          <w:color w:val="000000" w:themeColor="text1"/>
+          <w:sz w:val="24"/>
+          <w:szCs w:val="24"/>
+          <w:lang w:val="en-US"/>
+        </w:rPr>
+      </w:pPr>
+      <w:r>
+        <w:rPr>
+          <w:rFonts w:ascii="Segoe UI" w:eastAsia="Times New Roman" w:hAnsi="Segoe UI" w:cs="Segoe UI"/>
+          <w:color w:val="000000" w:themeColor="text1"/>
+          <w:sz w:val="24"/>
+          <w:szCs w:val="24"/>
+          <w:lang w:val="en-US"/>
+        </w:rPr>
+        <w:t>The various histogram shapes include normal distribution, skewed left, skewed right, and bimodal distribution. 'Bins' are the intervals or ranges of values used to group the data in a histogram.</w:t>
+      </w:r>
+    </w:p>
+    <w:p>
+      <w:pPr>
+        <w:numPr>
+          <w:ilvl w:val="0"/>
+          <w:numId w:val="6"/>
+        </w:numPr>
+        <w:spacing w:after="0" w:line="240" w:lineRule="auto"/>
+        <w:rPr>
+          <w:rFonts w:ascii="Segoe UI" w:eastAsia="Times New Roman" w:hAnsi="Segoe UI" w:cs="Segoe UI"/>
+          <w:color w:val="000000" w:themeColor="text1"/>
+          <w:sz w:val="24"/>
+          <w:szCs w:val="24"/>
+          <w:lang w:val="en-US"/>
+        </w:rPr>
+      </w:pPr>
+      <w:r>
+        <w:rPr>
+          <w:rFonts w:ascii="Segoe UI" w:eastAsia="Times New Roman" w:hAnsi="Segoe UI" w:cs="Segoe UI"/>
+          <w:color w:val="000000" w:themeColor="text1"/>
+          <w:sz w:val="24"/>
+          <w:szCs w:val="24"/>
+          <w:lang w:val="en-US"/>
+        </w:rPr>
+        <w:t>Outliers can be dealt with by removing them from the dataset, imputing them using statistical techniques, or treating them as a separate category in the analysis.</w:t>
+      </w:r>
+    </w:p>
+    <w:p>
+      <w:pPr>
+        <w:numPr>
+          <w:ilvl w:val="0"/>
+          <w:numId w:val="6"/>
+        </w:numPr>
+        <w:spacing w:after="0" w:line="240" w:lineRule="auto"/>
+        <w:rPr>
+          <w:rFonts w:ascii="Segoe UI" w:eastAsia="Times New Roman" w:hAnsi="Segoe UI" w:cs="Segoe UI"/>
+          <w:color w:val="000000" w:themeColor="text1"/>
+          <w:sz w:val="24"/>
+          <w:szCs w:val="24"/>
+          <w:lang w:val="en-US"/>
+        </w:rPr>
+      </w:pPr>
+      <w:r>
+        <w:rPr>
+          <w:rFonts w:ascii="Segoe UI" w:eastAsia="Times New Roman" w:hAnsi="Segoe UI" w:cs="Segoe UI"/>
+          <w:color w:val="000000" w:themeColor="text1"/>
+          <w:sz w:val="24"/>
+          <w:szCs w:val="24"/>
+          <w:lang w:val="en-US"/>
+        </w:rPr>
+        <w:t>The various central inclination measures include mean, median, and mode. Mean varies too much from median in certain datasets when there are extreme values or outliers that pull the mean in one direction.</w:t>
+      </w:r>
+    </w:p>
+    <w:p>
+      <w:pPr>
+        <w:numPr>
+          <w:ilvl w:val="0"/>
+          <w:numId w:val="6"/>
+        </w:numPr>
+        <w:spacing w:after="0" w:line="240" w:lineRule="auto"/>
+        <w:rPr>
+          <w:rFonts w:ascii="Segoe UI" w:eastAsia="Times New Roman" w:hAnsi="Segoe UI" w:cs="Segoe UI"/>
+          <w:color w:val="000000" w:themeColor="text1"/>
+          <w:sz w:val="24"/>
+          <w:szCs w:val="24"/>
+          <w:lang w:val="en-US"/>
+        </w:rPr>
+      </w:pPr>
+      <w:r>
+        <w:rPr>
+          <w:rFonts w:ascii="Segoe UI" w:eastAsia="Times New Roman" w:hAnsi="Segoe UI" w:cs="Segoe UI"/>
+          <w:color w:val="000000" w:themeColor="text1"/>
+          <w:sz w:val="24"/>
+          <w:szCs w:val="24"/>
+          <w:lang w:val="en-US"/>
+        </w:rPr>
+        <w:t>A scatter plot can be used to investigate bivariate relationships by plotting the two variables on a two-dimensional coordinate system and looking for patterns or relationships between them. Outliers can be identified using a scatter plot as they appear as data points that lie far from the general pattern.</w:t>
+      </w:r>
+    </w:p>
+    <w:p>
+      <w:pPr>
+        <w:numPr>
+          <w:ilvl w:val="0"/>
+          <w:numId w:val="6"/>
+        </w:numPr>
+        <w:spacing w:after="0" w:line="240" w:lineRule="auto"/>
+        <w:rPr>
+          <w:rFonts w:ascii="Segoe UI" w:eastAsia="Times New Roman" w:hAnsi="Segoe UI" w:cs="Segoe UI"/>
+          <w:color w:val="000000" w:themeColor="text1"/>
+          <w:sz w:val="24"/>
+          <w:szCs w:val="24"/>
+          <w:lang w:val="en-US"/>
+        </w:rPr>
+      </w:pPr>
+      <w:r>
+        <w:rPr>
+          <w:rFonts w:ascii="Segoe UI" w:eastAsia="Times New Roman" w:hAnsi="Segoe UI" w:cs="Segoe UI"/>
+          <w:color w:val="000000" w:themeColor="text1"/>
+          <w:sz w:val="24"/>
+          <w:szCs w:val="24"/>
+          <w:lang w:val="en-US"/>
+        </w:rPr>
+        <w:t>Cross-tabs can be used to figure out how two variables are related by creating a table that shows the frequency of each combination of the variables. This table can be used to calculate conditional probabilities and test for independence between the variables.</w:t>
+      </w:r>
+    </w:p>
+    <w:p>
+      <w:pPr>
+        <w:rPr>
+          <w:color w:val="000000" w:themeColor="text1"/>
+        </w:rPr>
+      </w:pPr>
+    </w:p>
     <w:sectPr>
       <w:pgSz w:w="11906" w:h="16838"/>
       <w:pgMar w:top="1440" w:right="1440" w:bottom="1440" w:left="1440" w:header="708" w:footer="708" w:gutter="0"/>
@@ -137,8 +1011,234 @@
 </file>
 
 <file path=word/numbering.xml><?xml version="1.0" encoding="utf-8"?>
-<w:numbering xmlns:wpc="http://schemas.microsoft.com/office/word/2010/wordprocessingCanvas" xmlns:cx="http://schemas.microsoft.com/office/drawing/2014/chartex" xmlns:cx1="http://schemas.microsoft.com/office/drawing/2015/9/8/chartex" xmlns:cx2="http://schemas.microsoft.com/office/drawing/2015/10/21/chartex" xmlns:cx3="http://schemas.microsoft.com/office/drawing/2016/5/9/chartex" xmlns:cx4="http://schemas.microsoft.com/office/drawing/2016/5/10/chartex" xmlns:cx5="http://schemas.microsoft.com/office/drawing/2016/5/11/chartex" xmlns:cx6="http://schemas.microsoft.com/office/drawing/2016/5/12/chartex" xmlns:cx7="http://schemas.microsoft.com/office/drawing/2016/5/13/chartex" xmlns:cx8="http://schemas.microsoft.com/office/drawing/2016/5/14/chartex" xmlns:mc="http://schemas.openxmlformats.org/markup-compatibility/2006" xmlns:aink="http://schemas.microsoft.com/office/drawing/2016/ink" xmlns:am3d="http://schemas.microsoft.com/office/drawing/2017/model3d" xmlns:o="urn:schemas-microsoft-com:office:office" xmlns:r="http://schemas.openxmlformats.org/officeDocument/2006/relationships" xmlns:m="http://schemas.openxmlformats.org/officeDocument/2006/math" xmlns:v="urn:schemas-microsoft-com:vml" xmlns:wp14="http://schemas.microsoft.com/office/word/2010/wordprocessingDrawing" xmlns:wp="http://schemas.openxmlformats.org/drawingml/2006/wordprocessingDrawing" xmlns:w10="urn:schemas-microsoft-com:office:word" xmlns:w="http://schemas.openxmlformats.org/wordprocessingml/2006/main" xmlns:w14="http://schemas.microsoft.com/office/word/2010/wordml" xmlns:w15="http://schemas.microsoft.com/office/word/2012/wordml" xmlns:w16cex="http://schemas.microsoft.com/office/word/2018/wordml/cex" xmlns:w16cid="http://schemas.microsoft.com/office/word/2016/wordml/cid" xmlns:w16="http://schemas.microsoft.com/office/word/2018/wordml" xmlns:w16se="http://schemas.microsoft.com/office/word/2015/wordml/symex" xmlns:wpg="http://schemas.microsoft.com/office/word/2010/wordprocessingGroup" xmlns:wpi="http://schemas.microsoft.com/office/word/2010/wordprocessingInk" xmlns:wne="http://schemas.microsoft.com/office/word/2006/wordml" xmlns:wps="http://schemas.microsoft.com/office/word/2010/wordprocessingShape" mc:Ignorable="w14 w15 w16se w16cid w16 w16cex wp14">
+<w:numbering xmlns:wpc="http://schemas.microsoft.com/office/word/2010/wordprocessingCanvas" xmlns:cx="http://schemas.microsoft.com/office/drawing/2014/chartex" xmlns:cx1="http://schemas.microsoft.com/office/drawing/2015/9/8/chartex" xmlns:cx2="http://schemas.microsoft.com/office/drawing/2015/10/21/chartex" xmlns:cx3="http://schemas.microsoft.com/office/drawing/2016/5/9/chartex" xmlns:cx4="http://schemas.microsoft.com/office/drawing/2016/5/10/chartex" xmlns:cx5="http://schemas.microsoft.com/office/drawing/2016/5/11/chartex" xmlns:cx6="http://schemas.microsoft.com/office/drawing/2016/5/12/chartex" xmlns:cx7="http://schemas.microsoft.com/office/drawing/2016/5/13/chartex" xmlns:cx8="http://schemas.microsoft.com/office/drawing/2016/5/14/chartex" xmlns:mc="http://schemas.openxmlformats.org/markup-compatibility/2006" xmlns:aink="http://schemas.microsoft.com/office/drawing/2016/ink" xmlns:am3d="http://schemas.microsoft.com/office/drawing/2017/model3d" xmlns:o="urn:schemas-microsoft-com:office:office" xmlns:oel="http://schemas.microsoft.com/office/2019/extlst" xmlns:r="http://schemas.openxmlformats.org/officeDocument/2006/relationships" xmlns:m="http://schemas.openxmlformats.org/officeDocument/2006/math" xmlns:v="urn:schemas-microsoft-com:vml" xmlns:wp14="http://schemas.microsoft.com/office/word/2010/wordprocessingDrawing" xmlns:wp="http://schemas.openxmlformats.org/drawingml/2006/wordprocessingDrawing" xmlns:w10="urn:schemas-microsoft-com:office:word" xmlns:w="http://schemas.openxmlformats.org/wordprocessingml/2006/main" xmlns:w14="http://schemas.microsoft.com/office/word/2010/wordml" xmlns:w15="http://schemas.microsoft.com/office/word/2012/wordml" xmlns:w16cex="http://schemas.microsoft.com/office/word/2018/wordml/cex" xmlns:w16cid="http://schemas.microsoft.com/office/word/2016/wordml/cid" xmlns:w16="http://schemas.microsoft.com/office/word/2018/wordml" xmlns:w16sdtdh="http://schemas.microsoft.com/office/word/2020/wordml/sdtdatahash" xmlns:w16se="http://schemas.microsoft.com/office/word/2015/wordml/symex" xmlns:wpg="http://schemas.microsoft.com/office/word/2010/wordprocessingGroup" xmlns:wpi="http://schemas.microsoft.com/office/word/2010/wordprocessingInk" xmlns:wne="http://schemas.microsoft.com/office/word/2006/wordml" xmlns:wps="http://schemas.microsoft.com/office/word/2010/wordprocessingShape" mc:Ignorable="w14 w15 w16se w16cid w16 w16cex w16sdtdh wp14">
   <w:abstractNum w:abstractNumId="0" w15:restartNumberingAfterBreak="0">
+    <w:nsid w:val="1A1377C8"/>
+    <w:multiLevelType w:val="multilevel"/>
+    <w:tmpl w:val="F7F65EF2"/>
+    <w:lvl w:ilvl="0">
+      <w:start w:val="3"/>
+      <w:numFmt w:val="decimal"/>
+      <w:lvlText w:val="%1."/>
+      <w:lvlJc w:val="left"/>
+      <w:pPr>
+        <w:tabs>
+          <w:tab w:val="num" w:pos="720"/>
+        </w:tabs>
+        <w:ind w:left="720" w:hanging="360"/>
+      </w:pPr>
+    </w:lvl>
+    <w:lvl w:ilvl="1" w:tentative="1">
+      <w:start w:val="1"/>
+      <w:numFmt w:val="decimal"/>
+      <w:lvlText w:val="%2."/>
+      <w:lvlJc w:val="left"/>
+      <w:pPr>
+        <w:tabs>
+          <w:tab w:val="num" w:pos="1440"/>
+        </w:tabs>
+        <w:ind w:left="1440" w:hanging="360"/>
+      </w:pPr>
+    </w:lvl>
+    <w:lvl w:ilvl="2" w:tentative="1">
+      <w:start w:val="1"/>
+      <w:numFmt w:val="decimal"/>
+      <w:lvlText w:val="%3."/>
+      <w:lvlJc w:val="left"/>
+      <w:pPr>
+        <w:tabs>
+          <w:tab w:val="num" w:pos="2160"/>
+        </w:tabs>
+        <w:ind w:left="2160" w:hanging="360"/>
+      </w:pPr>
+    </w:lvl>
+    <w:lvl w:ilvl="3" w:tentative="1">
+      <w:start w:val="1"/>
+      <w:numFmt w:val="decimal"/>
+      <w:lvlText w:val="%4."/>
+      <w:lvlJc w:val="left"/>
+      <w:pPr>
+        <w:tabs>
+          <w:tab w:val="num" w:pos="2880"/>
+        </w:tabs>
+        <w:ind w:left="2880" w:hanging="360"/>
+      </w:pPr>
+    </w:lvl>
+    <w:lvl w:ilvl="4" w:tentative="1">
+      <w:start w:val="1"/>
+      <w:numFmt w:val="decimal"/>
+      <w:lvlText w:val="%5."/>
+      <w:lvlJc w:val="left"/>
+      <w:pPr>
+        <w:tabs>
+          <w:tab w:val="num" w:pos="3600"/>
+        </w:tabs>
+        <w:ind w:left="3600" w:hanging="360"/>
+      </w:pPr>
+    </w:lvl>
+    <w:lvl w:ilvl="5" w:tentative="1">
+      <w:start w:val="1"/>
+      <w:numFmt w:val="decimal"/>
+      <w:lvlText w:val="%6."/>
+      <w:lvlJc w:val="left"/>
+      <w:pPr>
+        <w:tabs>
+          <w:tab w:val="num" w:pos="4320"/>
+        </w:tabs>
+        <w:ind w:left="4320" w:hanging="360"/>
+      </w:pPr>
+    </w:lvl>
+    <w:lvl w:ilvl="6" w:tentative="1">
+      <w:start w:val="1"/>
+      <w:numFmt w:val="decimal"/>
+      <w:lvlText w:val="%7."/>
+      <w:lvlJc w:val="left"/>
+      <w:pPr>
+        <w:tabs>
+          <w:tab w:val="num" w:pos="5040"/>
+        </w:tabs>
+        <w:ind w:left="5040" w:hanging="360"/>
+      </w:pPr>
+    </w:lvl>
+    <w:lvl w:ilvl="7" w:tentative="1">
+      <w:start w:val="1"/>
+      <w:numFmt w:val="decimal"/>
+      <w:lvlText w:val="%8."/>
+      <w:lvlJc w:val="left"/>
+      <w:pPr>
+        <w:tabs>
+          <w:tab w:val="num" w:pos="5760"/>
+        </w:tabs>
+        <w:ind w:left="5760" w:hanging="360"/>
+      </w:pPr>
+    </w:lvl>
+    <w:lvl w:ilvl="8" w:tentative="1">
+      <w:start w:val="1"/>
+      <w:numFmt w:val="decimal"/>
+      <w:lvlText w:val="%9."/>
+      <w:lvlJc w:val="left"/>
+      <w:pPr>
+        <w:tabs>
+          <w:tab w:val="num" w:pos="6480"/>
+        </w:tabs>
+        <w:ind w:left="6480" w:hanging="360"/>
+      </w:pPr>
+    </w:lvl>
+  </w:abstractNum>
+  <w:abstractNum w:abstractNumId="1" w15:restartNumberingAfterBreak="0">
+    <w:nsid w:val="4893715D"/>
+    <w:multiLevelType w:val="hybridMultilevel"/>
+    <w:tmpl w:val="ADD2C1BE"/>
+    <w:lvl w:ilvl="0" w:tplc="04090001">
+      <w:start w:val="1"/>
+      <w:numFmt w:val="bullet"/>
+      <w:lvlText w:val=""/>
+      <w:lvlJc w:val="left"/>
+      <w:pPr>
+        <w:ind w:left="1440" w:hanging="360"/>
+      </w:pPr>
+      <w:rPr>
+        <w:rFonts w:ascii="Symbol" w:hAnsi="Symbol" w:hint="default"/>
+      </w:rPr>
+    </w:lvl>
+    <w:lvl w:ilvl="1" w:tplc="04090003" w:tentative="1">
+      <w:start w:val="1"/>
+      <w:numFmt w:val="bullet"/>
+      <w:lvlText w:val="o"/>
+      <w:lvlJc w:val="left"/>
+      <w:pPr>
+        <w:ind w:left="2160" w:hanging="360"/>
+      </w:pPr>
+      <w:rPr>
+        <w:rFonts w:ascii="Courier New" w:hAnsi="Courier New" w:cs="Courier New" w:hint="default"/>
+      </w:rPr>
+    </w:lvl>
+    <w:lvl w:ilvl="2" w:tplc="04090005" w:tentative="1">
+      <w:start w:val="1"/>
+      <w:numFmt w:val="bullet"/>
+      <w:lvlText w:val=""/>
+      <w:lvlJc w:val="left"/>
+      <w:pPr>
+        <w:ind w:left="2880" w:hanging="360"/>
+      </w:pPr>
+      <w:rPr>
+        <w:rFonts w:ascii="Wingdings" w:hAnsi="Wingdings" w:hint="default"/>
+      </w:rPr>
+    </w:lvl>
+    <w:lvl w:ilvl="3" w:tplc="04090001" w:tentative="1">
+      <w:start w:val="1"/>
+      <w:numFmt w:val="bullet"/>
+      <w:lvlText w:val=""/>
+      <w:lvlJc w:val="left"/>
+      <w:pPr>
+        <w:ind w:left="3600" w:hanging="360"/>
+      </w:pPr>
+      <w:rPr>
+        <w:rFonts w:ascii="Symbol" w:hAnsi="Symbol" w:hint="default"/>
+      </w:rPr>
+    </w:lvl>
+    <w:lvl w:ilvl="4" w:tplc="04090003" w:tentative="1">
+      <w:start w:val="1"/>
+      <w:numFmt w:val="bullet"/>
+      <w:lvlText w:val="o"/>
+      <w:lvlJc w:val="left"/>
+      <w:pPr>
+        <w:ind w:left="4320" w:hanging="360"/>
+      </w:pPr>
+      <w:rPr>
+        <w:rFonts w:ascii="Courier New" w:hAnsi="Courier New" w:cs="Courier New" w:hint="default"/>
+      </w:rPr>
+    </w:lvl>
+    <w:lvl w:ilvl="5" w:tplc="04090005" w:tentative="1">
+      <w:start w:val="1"/>
+      <w:numFmt w:val="bullet"/>
+      <w:lvlText w:val=""/>
+      <w:lvlJc w:val="left"/>
+      <w:pPr>
+        <w:ind w:left="5040" w:hanging="360"/>
+      </w:pPr>
+      <w:rPr>
+        <w:rFonts w:ascii="Wingdings" w:hAnsi="Wingdings" w:hint="default"/>
+      </w:rPr>
+    </w:lvl>
+    <w:lvl w:ilvl="6" w:tplc="04090001" w:tentative="1">
+      <w:start w:val="1"/>
+      <w:numFmt w:val="bullet"/>
+      <w:lvlText w:val=""/>
+      <w:lvlJc w:val="left"/>
+      <w:pPr>
+        <w:ind w:left="5760" w:hanging="360"/>
+      </w:pPr>
+      <w:rPr>
+        <w:rFonts w:ascii="Symbol" w:hAnsi="Symbol" w:hint="default"/>
+      </w:rPr>
+    </w:lvl>
+    <w:lvl w:ilvl="7" w:tplc="04090003" w:tentative="1">
+      <w:start w:val="1"/>
+      <w:numFmt w:val="bullet"/>
+      <w:lvlText w:val="o"/>
+      <w:lvlJc w:val="left"/>
+      <w:pPr>
+        <w:ind w:left="6480" w:hanging="360"/>
+      </w:pPr>
+      <w:rPr>
+        <w:rFonts w:ascii="Courier New" w:hAnsi="Courier New" w:cs="Courier New" w:hint="default"/>
+      </w:rPr>
+    </w:lvl>
+    <w:lvl w:ilvl="8" w:tplc="04090005" w:tentative="1">
+      <w:start w:val="1"/>
+      <w:numFmt w:val="bullet"/>
+      <w:lvlText w:val=""/>
+      <w:lvlJc w:val="left"/>
+      <w:pPr>
+        <w:ind w:left="7200" w:hanging="360"/>
+      </w:pPr>
+      <w:rPr>
+        <w:rFonts w:ascii="Wingdings" w:hAnsi="Wingdings" w:hint="default"/>
+      </w:rPr>
+    </w:lvl>
+  </w:abstractNum>
+  <w:abstractNum w:abstractNumId="2" w15:restartNumberingAfterBreak="0">
     <w:nsid w:val="4B1662A6"/>
     <w:multiLevelType w:val="multilevel"/>
     <w:tmpl w:val="6BA88226"/>
@@ -251,22 +1351,374 @@
       </w:pPr>
     </w:lvl>
   </w:abstractNum>
-  <w:num w:numId="1">
+  <w:abstractNum w:abstractNumId="3" w15:restartNumberingAfterBreak="0">
+    <w:nsid w:val="54046CDC"/>
+    <w:multiLevelType w:val="multilevel"/>
+    <w:tmpl w:val="FC70FBB4"/>
+    <w:lvl w:ilvl="0">
+      <w:start w:val="2"/>
+      <w:numFmt w:val="decimal"/>
+      <w:lvlText w:val="%1."/>
+      <w:lvlJc w:val="left"/>
+      <w:pPr>
+        <w:tabs>
+          <w:tab w:val="num" w:pos="720"/>
+        </w:tabs>
+        <w:ind w:left="720" w:hanging="360"/>
+      </w:pPr>
+    </w:lvl>
+    <w:lvl w:ilvl="1" w:tentative="1">
+      <w:start w:val="1"/>
+      <w:numFmt w:val="decimal"/>
+      <w:lvlText w:val="%2."/>
+      <w:lvlJc w:val="left"/>
+      <w:pPr>
+        <w:tabs>
+          <w:tab w:val="num" w:pos="1440"/>
+        </w:tabs>
+        <w:ind w:left="1440" w:hanging="360"/>
+      </w:pPr>
+    </w:lvl>
+    <w:lvl w:ilvl="2" w:tentative="1">
+      <w:start w:val="1"/>
+      <w:numFmt w:val="decimal"/>
+      <w:lvlText w:val="%3."/>
+      <w:lvlJc w:val="left"/>
+      <w:pPr>
+        <w:tabs>
+          <w:tab w:val="num" w:pos="2160"/>
+        </w:tabs>
+        <w:ind w:left="2160" w:hanging="360"/>
+      </w:pPr>
+    </w:lvl>
+    <w:lvl w:ilvl="3" w:tentative="1">
+      <w:start w:val="1"/>
+      <w:numFmt w:val="decimal"/>
+      <w:lvlText w:val="%4."/>
+      <w:lvlJc w:val="left"/>
+      <w:pPr>
+        <w:tabs>
+          <w:tab w:val="num" w:pos="2880"/>
+        </w:tabs>
+        <w:ind w:left="2880" w:hanging="360"/>
+      </w:pPr>
+    </w:lvl>
+    <w:lvl w:ilvl="4" w:tentative="1">
+      <w:start w:val="1"/>
+      <w:numFmt w:val="decimal"/>
+      <w:lvlText w:val="%5."/>
+      <w:lvlJc w:val="left"/>
+      <w:pPr>
+        <w:tabs>
+          <w:tab w:val="num" w:pos="3600"/>
+        </w:tabs>
+        <w:ind w:left="3600" w:hanging="360"/>
+      </w:pPr>
+    </w:lvl>
+    <w:lvl w:ilvl="5" w:tentative="1">
+      <w:start w:val="1"/>
+      <w:numFmt w:val="decimal"/>
+      <w:lvlText w:val="%6."/>
+      <w:lvlJc w:val="left"/>
+      <w:pPr>
+        <w:tabs>
+          <w:tab w:val="num" w:pos="4320"/>
+        </w:tabs>
+        <w:ind w:left="4320" w:hanging="360"/>
+      </w:pPr>
+    </w:lvl>
+    <w:lvl w:ilvl="6" w:tentative="1">
+      <w:start w:val="1"/>
+      <w:numFmt w:val="decimal"/>
+      <w:lvlText w:val="%7."/>
+      <w:lvlJc w:val="left"/>
+      <w:pPr>
+        <w:tabs>
+          <w:tab w:val="num" w:pos="5040"/>
+        </w:tabs>
+        <w:ind w:left="5040" w:hanging="360"/>
+      </w:pPr>
+    </w:lvl>
+    <w:lvl w:ilvl="7" w:tentative="1">
+      <w:start w:val="1"/>
+      <w:numFmt w:val="decimal"/>
+      <w:lvlText w:val="%8."/>
+      <w:lvlJc w:val="left"/>
+      <w:pPr>
+        <w:tabs>
+          <w:tab w:val="num" w:pos="5760"/>
+        </w:tabs>
+        <w:ind w:left="5760" w:hanging="360"/>
+      </w:pPr>
+    </w:lvl>
+    <w:lvl w:ilvl="8" w:tentative="1">
+      <w:start w:val="1"/>
+      <w:numFmt w:val="decimal"/>
+      <w:lvlText w:val="%9."/>
+      <w:lvlJc w:val="left"/>
+      <w:pPr>
+        <w:tabs>
+          <w:tab w:val="num" w:pos="6480"/>
+        </w:tabs>
+        <w:ind w:left="6480" w:hanging="360"/>
+      </w:pPr>
+    </w:lvl>
+  </w:abstractNum>
+  <w:abstractNum w:abstractNumId="4" w15:restartNumberingAfterBreak="0">
+    <w:nsid w:val="5EE533E5"/>
+    <w:multiLevelType w:val="multilevel"/>
+    <w:tmpl w:val="14321F62"/>
+    <w:lvl w:ilvl="0">
+      <w:start w:val="1"/>
+      <w:numFmt w:val="decimal"/>
+      <w:lvlText w:val="%1."/>
+      <w:lvlJc w:val="left"/>
+      <w:pPr>
+        <w:tabs>
+          <w:tab w:val="num" w:pos="720"/>
+        </w:tabs>
+        <w:ind w:left="720" w:hanging="360"/>
+      </w:pPr>
+    </w:lvl>
+    <w:lvl w:ilvl="1" w:tentative="1">
+      <w:start w:val="1"/>
+      <w:numFmt w:val="decimal"/>
+      <w:lvlText w:val="%2."/>
+      <w:lvlJc w:val="left"/>
+      <w:pPr>
+        <w:tabs>
+          <w:tab w:val="num" w:pos="1440"/>
+        </w:tabs>
+        <w:ind w:left="1440" w:hanging="360"/>
+      </w:pPr>
+    </w:lvl>
+    <w:lvl w:ilvl="2" w:tentative="1">
+      <w:start w:val="1"/>
+      <w:numFmt w:val="decimal"/>
+      <w:lvlText w:val="%3."/>
+      <w:lvlJc w:val="left"/>
+      <w:pPr>
+        <w:tabs>
+          <w:tab w:val="num" w:pos="2160"/>
+        </w:tabs>
+        <w:ind w:left="2160" w:hanging="360"/>
+      </w:pPr>
+    </w:lvl>
+    <w:lvl w:ilvl="3" w:tentative="1">
+      <w:start w:val="1"/>
+      <w:numFmt w:val="decimal"/>
+      <w:lvlText w:val="%4."/>
+      <w:lvlJc w:val="left"/>
+      <w:pPr>
+        <w:tabs>
+          <w:tab w:val="num" w:pos="2880"/>
+        </w:tabs>
+        <w:ind w:left="2880" w:hanging="360"/>
+      </w:pPr>
+    </w:lvl>
+    <w:lvl w:ilvl="4" w:tentative="1">
+      <w:start w:val="1"/>
+      <w:numFmt w:val="decimal"/>
+      <w:lvlText w:val="%5."/>
+      <w:lvlJc w:val="left"/>
+      <w:pPr>
+        <w:tabs>
+          <w:tab w:val="num" w:pos="3600"/>
+        </w:tabs>
+        <w:ind w:left="3600" w:hanging="360"/>
+      </w:pPr>
+    </w:lvl>
+    <w:lvl w:ilvl="5" w:tentative="1">
+      <w:start w:val="1"/>
+      <w:numFmt w:val="decimal"/>
+      <w:lvlText w:val="%6."/>
+      <w:lvlJc w:val="left"/>
+      <w:pPr>
+        <w:tabs>
+          <w:tab w:val="num" w:pos="4320"/>
+        </w:tabs>
+        <w:ind w:left="4320" w:hanging="360"/>
+      </w:pPr>
+    </w:lvl>
+    <w:lvl w:ilvl="6" w:tentative="1">
+      <w:start w:val="1"/>
+      <w:numFmt w:val="decimal"/>
+      <w:lvlText w:val="%7."/>
+      <w:lvlJc w:val="left"/>
+      <w:pPr>
+        <w:tabs>
+          <w:tab w:val="num" w:pos="5040"/>
+        </w:tabs>
+        <w:ind w:left="5040" w:hanging="360"/>
+      </w:pPr>
+    </w:lvl>
+    <w:lvl w:ilvl="7" w:tentative="1">
+      <w:start w:val="1"/>
+      <w:numFmt w:val="decimal"/>
+      <w:lvlText w:val="%8."/>
+      <w:lvlJc w:val="left"/>
+      <w:pPr>
+        <w:tabs>
+          <w:tab w:val="num" w:pos="5760"/>
+        </w:tabs>
+        <w:ind w:left="5760" w:hanging="360"/>
+      </w:pPr>
+    </w:lvl>
+    <w:lvl w:ilvl="8" w:tentative="1">
+      <w:start w:val="1"/>
+      <w:numFmt w:val="decimal"/>
+      <w:lvlText w:val="%9."/>
+      <w:lvlJc w:val="left"/>
+      <w:pPr>
+        <w:tabs>
+          <w:tab w:val="num" w:pos="6480"/>
+        </w:tabs>
+        <w:ind w:left="6480" w:hanging="360"/>
+      </w:pPr>
+    </w:lvl>
+  </w:abstractNum>
+  <w:abstractNum w:abstractNumId="5" w15:restartNumberingAfterBreak="0">
+    <w:nsid w:val="708616F8"/>
+    <w:multiLevelType w:val="hybridMultilevel"/>
+    <w:tmpl w:val="B4C4774E"/>
+    <w:lvl w:ilvl="0" w:tplc="04090001">
+      <w:start w:val="1"/>
+      <w:numFmt w:val="bullet"/>
+      <w:lvlText w:val=""/>
+      <w:lvlJc w:val="left"/>
+      <w:pPr>
+        <w:ind w:left="1440" w:hanging="360"/>
+      </w:pPr>
+      <w:rPr>
+        <w:rFonts w:ascii="Symbol" w:hAnsi="Symbol" w:hint="default"/>
+      </w:rPr>
+    </w:lvl>
+    <w:lvl w:ilvl="1" w:tplc="04090003" w:tentative="1">
+      <w:start w:val="1"/>
+      <w:numFmt w:val="bullet"/>
+      <w:lvlText w:val="o"/>
+      <w:lvlJc w:val="left"/>
+      <w:pPr>
+        <w:ind w:left="2160" w:hanging="360"/>
+      </w:pPr>
+      <w:rPr>
+        <w:rFonts w:ascii="Courier New" w:hAnsi="Courier New" w:cs="Courier New" w:hint="default"/>
+      </w:rPr>
+    </w:lvl>
+    <w:lvl w:ilvl="2" w:tplc="04090005" w:tentative="1">
+      <w:start w:val="1"/>
+      <w:numFmt w:val="bullet"/>
+      <w:lvlText w:val=""/>
+      <w:lvlJc w:val="left"/>
+      <w:pPr>
+        <w:ind w:left="2880" w:hanging="360"/>
+      </w:pPr>
+      <w:rPr>
+        <w:rFonts w:ascii="Wingdings" w:hAnsi="Wingdings" w:hint="default"/>
+      </w:rPr>
+    </w:lvl>
+    <w:lvl w:ilvl="3" w:tplc="04090001" w:tentative="1">
+      <w:start w:val="1"/>
+      <w:numFmt w:val="bullet"/>
+      <w:lvlText w:val=""/>
+      <w:lvlJc w:val="left"/>
+      <w:pPr>
+        <w:ind w:left="3600" w:hanging="360"/>
+      </w:pPr>
+      <w:rPr>
+        <w:rFonts w:ascii="Symbol" w:hAnsi="Symbol" w:hint="default"/>
+      </w:rPr>
+    </w:lvl>
+    <w:lvl w:ilvl="4" w:tplc="04090003" w:tentative="1">
+      <w:start w:val="1"/>
+      <w:numFmt w:val="bullet"/>
+      <w:lvlText w:val="o"/>
+      <w:lvlJc w:val="left"/>
+      <w:pPr>
+        <w:ind w:left="4320" w:hanging="360"/>
+      </w:pPr>
+      <w:rPr>
+        <w:rFonts w:ascii="Courier New" w:hAnsi="Courier New" w:cs="Courier New" w:hint="default"/>
+      </w:rPr>
+    </w:lvl>
+    <w:lvl w:ilvl="5" w:tplc="04090005" w:tentative="1">
+      <w:start w:val="1"/>
+      <w:numFmt w:val="bullet"/>
+      <w:lvlText w:val=""/>
+      <w:lvlJc w:val="left"/>
+      <w:pPr>
+        <w:ind w:left="5040" w:hanging="360"/>
+      </w:pPr>
+      <w:rPr>
+        <w:rFonts w:ascii="Wingdings" w:hAnsi="Wingdings" w:hint="default"/>
+      </w:rPr>
+    </w:lvl>
+    <w:lvl w:ilvl="6" w:tplc="04090001" w:tentative="1">
+      <w:start w:val="1"/>
+      <w:numFmt w:val="bullet"/>
+      <w:lvlText w:val=""/>
+      <w:lvlJc w:val="left"/>
+      <w:pPr>
+        <w:ind w:left="5760" w:hanging="360"/>
+      </w:pPr>
+      <w:rPr>
+        <w:rFonts w:ascii="Symbol" w:hAnsi="Symbol" w:hint="default"/>
+      </w:rPr>
+    </w:lvl>
+    <w:lvl w:ilvl="7" w:tplc="04090003" w:tentative="1">
+      <w:start w:val="1"/>
+      <w:numFmt w:val="bullet"/>
+      <w:lvlText w:val="o"/>
+      <w:lvlJc w:val="left"/>
+      <w:pPr>
+        <w:ind w:left="6480" w:hanging="360"/>
+      </w:pPr>
+      <w:rPr>
+        <w:rFonts w:ascii="Courier New" w:hAnsi="Courier New" w:cs="Courier New" w:hint="default"/>
+      </w:rPr>
+    </w:lvl>
+    <w:lvl w:ilvl="8" w:tplc="04090005" w:tentative="1">
+      <w:start w:val="1"/>
+      <w:numFmt w:val="bullet"/>
+      <w:lvlText w:val=""/>
+      <w:lvlJc w:val="left"/>
+      <w:pPr>
+        <w:ind w:left="7200" w:hanging="360"/>
+      </w:pPr>
+      <w:rPr>
+        <w:rFonts w:ascii="Wingdings" w:hAnsi="Wingdings" w:hint="default"/>
+      </w:rPr>
+    </w:lvl>
+  </w:abstractNum>
+  <w:num w:numId="1" w16cid:durableId="987708507">
+    <w:abstractNumId w:val="2"/>
+  </w:num>
+  <w:num w:numId="2" w16cid:durableId="1196649820">
+    <w:abstractNumId w:val="2"/>
+  </w:num>
+  <w:num w:numId="3" w16cid:durableId="465590295">
+    <w:abstractNumId w:val="2"/>
+  </w:num>
+  <w:num w:numId="4" w16cid:durableId="911504543">
+    <w:abstractNumId w:val="4"/>
+  </w:num>
+  <w:num w:numId="5" w16cid:durableId="1284925952">
+    <w:abstractNumId w:val="3"/>
+  </w:num>
+  <w:num w:numId="6" w16cid:durableId="1437869447">
     <w:abstractNumId w:val="0"/>
   </w:num>
-  <w:num w:numId="2">
-    <w:abstractNumId w:val="0"/>
-    <w:lvlOverride w:ilvl="0"/>
+  <w:num w:numId="7" w16cid:durableId="1075977739">
+    <w:abstractNumId w:val="1"/>
   </w:num>
-  <w:num w:numId="3">
-    <w:abstractNumId w:val="0"/>
-    <w:lvlOverride w:ilvl="0"/>
+  <w:num w:numId="8" w16cid:durableId="510803617">
+    <w:abstractNumId w:val="5"/>
   </w:num>
 </w:numbering>
 </file>
 
 <file path=word/styles.xml><?xml version="1.0" encoding="utf-8"?>
-<w:styles xmlns:mc="http://schemas.openxmlformats.org/markup-compatibility/2006" xmlns:r="http://schemas.openxmlformats.org/officeDocument/2006/relationships" xmlns:w="http://schemas.openxmlformats.org/wordprocessingml/2006/main" xmlns:w14="http://schemas.microsoft.com/office/word/2010/wordml" xmlns:w15="http://schemas.microsoft.com/office/word/2012/wordml" xmlns:w16cex="http://schemas.microsoft.com/office/word/2018/wordml/cex" xmlns:w16cid="http://schemas.microsoft.com/office/word/2016/wordml/cid" xmlns:w16="http://schemas.microsoft.com/office/word/2018/wordml" xmlns:w16se="http://schemas.microsoft.com/office/word/2015/wordml/symex" mc:Ignorable="w14 w15 w16se w16cid w16 w16cex">
+<w:styles xmlns:mc="http://schemas.openxmlformats.org/markup-compatibility/2006" xmlns:r="http://schemas.openxmlformats.org/officeDocument/2006/relationships" xmlns:w="http://schemas.openxmlformats.org/wordprocessingml/2006/main" xmlns:w14="http://schemas.microsoft.com/office/word/2010/wordml" xmlns:w15="http://schemas.microsoft.com/office/word/2012/wordml" xmlns:w16cex="http://schemas.microsoft.com/office/word/2018/wordml/cex" xmlns:w16cid="http://schemas.microsoft.com/office/word/2016/wordml/cid" xmlns:w16="http://schemas.microsoft.com/office/word/2018/wordml" xmlns:w16sdtdh="http://schemas.microsoft.com/office/word/2020/wordml/sdtdatahash" xmlns:w16se="http://schemas.microsoft.com/office/word/2015/wordml/symex" mc:Ignorable="w14 w15 w16se w16cid w16 w16cex w16sdtdh">
   <w:docDefaults>
     <w:rPrDefault>
       <w:rPr>
@@ -388,6 +1840,7 @@
     <w:lsdException w:name="HTML Sample" w:semiHidden="1" w:unhideWhenUsed="1"/>
     <w:lsdException w:name="HTML Typewriter" w:semiHidden="1" w:unhideWhenUsed="1"/>
     <w:lsdException w:name="HTML Variable" w:semiHidden="1" w:unhideWhenUsed="1"/>
+    <w:lsdException w:name="Normal Table" w:semiHidden="1" w:unhideWhenUsed="1"/>
     <w:lsdException w:name="annotation subject" w:semiHidden="1" w:unhideWhenUsed="1"/>
     <w:lsdException w:name="No List" w:semiHidden="1" w:unhideWhenUsed="1"/>
     <w:lsdException w:name="Outline List 1" w:semiHidden="1" w:unhideWhenUsed="1"/>
@@ -430,8 +1883,11 @@
     <w:lsdException w:name="Table Contemporary" w:semiHidden="1" w:unhideWhenUsed="1"/>
     <w:lsdException w:name="Table Elegant" w:semiHidden="1" w:unhideWhenUsed="1"/>
     <w:lsdException w:name="Table Professional" w:semiHidden="1" w:unhideWhenUsed="1"/>
+    <w:lsdException w:name="Table Subtle 1" w:semiHidden="1" w:unhideWhenUsed="1"/>
     <w:lsdException w:name="Table Subtle 2" w:semiHidden="1" w:unhideWhenUsed="1"/>
     <w:lsdException w:name="Table Web 1" w:semiHidden="1" w:unhideWhenUsed="1"/>
+    <w:lsdException w:name="Table Web 2" w:semiHidden="1" w:unhideWhenUsed="1"/>
+    <w:lsdException w:name="Table Web 3" w:semiHidden="1" w:unhideWhenUsed="1"/>
     <w:lsdException w:name="Balloon Text" w:semiHidden="1" w:unhideWhenUsed="1"/>
     <w:lsdException w:name="Table Grid" w:uiPriority="39"/>
     <w:lsdException w:name="Table Theme" w:semiHidden="1" w:unhideWhenUsed="1"/>
@@ -686,6 +2142,34 @@
     <w:uiPriority w:val="99"/>
     <w:semiHidden/>
     <w:unhideWhenUsed/>
+  </w:style>
+  <w:style w:type="paragraph" w:styleId="NormalWeb">
+    <w:name w:val="Normal (Web)"/>
+    <w:basedOn w:val="Normal"/>
+    <w:uiPriority w:val="99"/>
+    <w:semiHidden/>
+    <w:unhideWhenUsed/>
+    <w:rsid w:val="005E6C5D"/>
+    <w:pPr>
+      <w:spacing w:before="100" w:beforeAutospacing="1" w:after="100" w:afterAutospacing="1" w:line="240" w:lineRule="auto"/>
+    </w:pPr>
+    <w:rPr>
+      <w:rFonts w:ascii="Times New Roman" w:eastAsia="Times New Roman" w:hAnsi="Times New Roman" w:cs="Times New Roman"/>
+      <w:sz w:val="24"/>
+      <w:szCs w:val="24"/>
+      <w:lang w:val="en-US"/>
+    </w:rPr>
+  </w:style>
+  <w:style w:type="paragraph" w:styleId="ListParagraph">
+    <w:name w:val="List Paragraph"/>
+    <w:basedOn w:val="Normal"/>
+    <w:uiPriority w:val="34"/>
+    <w:qFormat/>
+    <w:rsid w:val="005E6C5D"/>
+    <w:pPr>
+      <w:ind w:left="720"/>
+      <w:contextualSpacing/>
+    </w:pPr>
   </w:style>
 </w:styles>
 </file>
